--- a/FactoryMethodProblem.docx
+++ b/FactoryMethodProblem.docx
@@ -158,6 +158,108 @@
         <w:spacing w:before="0" w:beforeAutospacing="0" w:after="0" w:afterAutospacing="0"/>
         <w:textAlignment w:val="baseline"/>
         <w:rPr>
+          <w:rFonts w:ascii="Arial" w:hAnsi="Arial" w:cs="Arial"/>
+          <w:color w:val="273239"/>
+          <w:spacing w:val="2"/>
+          <w:lang w:val="en-US"/>
+        </w:rPr>
+      </w:pPr>
+      <w:r>
+        <w:rPr>
+          <w:rFonts w:ascii="Arial" w:hAnsi="Arial" w:cs="Arial"/>
+          <w:color w:val="273239"/>
+          <w:spacing w:val="2"/>
+          <w:lang w:val="en-US"/>
+        </w:rPr>
+        <w:t>In the above class diagram we have an interface called </w:t>
+      </w:r>
+      <w:r>
+        <w:rPr>
+          <w:rStyle w:val="Strong"/>
+          <w:rFonts w:ascii="Arial" w:hAnsi="Arial" w:cs="Arial"/>
+          <w:color w:val="273239"/>
+          <w:spacing w:val="2"/>
+          <w:bdr w:val="none" w:sz="0" w:space="0" w:color="auto" w:frame="1"/>
+          <w:lang w:val="en-US"/>
+        </w:rPr>
+        <w:t>Notification</w:t>
+      </w:r>
+      <w:r>
+        <w:rPr>
+          <w:rFonts w:ascii="Arial" w:hAnsi="Arial" w:cs="Arial"/>
+          <w:color w:val="273239"/>
+          <w:spacing w:val="2"/>
+          <w:lang w:val="en-US"/>
+        </w:rPr>
+        <w:t xml:space="preserve">, and three concrete classes are implementing Notification interface. </w:t>
+      </w:r>
+      <w:r>
+        <w:rPr>
+          <w:rFonts w:ascii="Arial" w:hAnsi="Arial" w:cs="Arial"/>
+          <w:color w:val="273239"/>
+          <w:spacing w:val="2"/>
+          <w:lang w:val="en-US"/>
+        </w:rPr>
+        <w:t>With the help of this diagram add the properly code to</w:t>
+      </w:r>
+      <w:r>
+        <w:rPr>
+          <w:rFonts w:ascii="Arial" w:hAnsi="Arial" w:cs="Arial"/>
+          <w:color w:val="273239"/>
+          <w:spacing w:val="2"/>
+          <w:lang w:val="en-US"/>
+        </w:rPr>
+        <w:t xml:space="preserve"> each one of the classes</w:t>
+      </w:r>
+      <w:r>
+        <w:rPr>
+          <w:rFonts w:ascii="Arial" w:hAnsi="Arial" w:cs="Arial"/>
+          <w:color w:val="273239"/>
+          <w:spacing w:val="2"/>
+          <w:lang w:val="en-US"/>
+        </w:rPr>
+        <w:t xml:space="preserve"> to get the notification of SMS on the output or another service from the interfaces we’ve shown in here</w:t>
+      </w:r>
+      <w:r>
+        <w:rPr>
+          <w:rFonts w:ascii="Arial" w:hAnsi="Arial" w:cs="Arial"/>
+          <w:color w:val="273239"/>
+          <w:spacing w:val="2"/>
+          <w:lang w:val="en-US"/>
+        </w:rPr>
+        <w:t xml:space="preserve"> using the pattern</w:t>
+      </w:r>
+      <w:r>
+        <w:rPr>
+          <w:rFonts w:ascii="Arial" w:hAnsi="Arial" w:cs="Arial"/>
+          <w:color w:val="273239"/>
+          <w:spacing w:val="2"/>
+          <w:lang w:val="en-US"/>
+        </w:rPr>
+        <w:t>.</w:t>
+      </w:r>
+    </w:p>
+    <w:p>
+      <w:pPr>
+        <w:pStyle w:val="NormalWeb"/>
+        <w:shd w:val="clear" w:color="auto" w:fill="FFFFFF"/>
+        <w:spacing w:before="0" w:beforeAutospacing="0" w:after="0" w:afterAutospacing="0"/>
+        <w:textAlignment w:val="baseline"/>
+        <w:rPr>
+          <w:rFonts w:ascii="Arial" w:hAnsi="Arial" w:cs="Arial"/>
+          <w:color w:val="273239"/>
+          <w:spacing w:val="2"/>
+          <w:lang w:val="en-US"/>
+        </w:rPr>
+      </w:pPr>
+    </w:p>
+    <w:p>
+      <w:pPr>
+        <w:pStyle w:val="NormalWeb"/>
+        <w:shd w:val="clear" w:color="auto" w:fill="FFFFFF"/>
+        <w:spacing w:before="0" w:beforeAutospacing="0" w:after="0" w:afterAutospacing="0"/>
+        <w:textAlignment w:val="baseline"/>
+        <w:rPr>
           <w:sz w:val="18"/>
           <w:szCs w:val="18"/>
           <w:lang w:val="en-US"/>
@@ -170,73 +272,53 @@
           <w:spacing w:val="2"/>
           <w:lang w:val="en-US"/>
         </w:rPr>
-        <w:t>In the above class diagram we have an interface called </w:t>
-      </w:r>
-      <w:r>
-        <w:rPr>
-          <w:rStyle w:val="Strong"/>
-          <w:rFonts w:ascii="Arial" w:hAnsi="Arial" w:cs="Arial"/>
-          <w:color w:val="273239"/>
-          <w:spacing w:val="2"/>
-          <w:bdr w:val="none" w:sz="0" w:space="0" w:color="auto" w:frame="1"/>
-          <w:lang w:val="en-US"/>
-        </w:rPr>
-        <w:t>Notification</w:t>
-      </w:r>
-      <w:r>
-        <w:rPr>
-          <w:rFonts w:ascii="Arial" w:hAnsi="Arial" w:cs="Arial"/>
-          <w:color w:val="273239"/>
-          <w:spacing w:val="2"/>
-          <w:lang w:val="en-US"/>
-        </w:rPr>
-        <w:t xml:space="preserve">, and three concrete classes are implementing Notification interface. </w:t>
-      </w:r>
-      <w:r>
-        <w:rPr>
-          <w:rFonts w:ascii="Arial" w:hAnsi="Arial" w:cs="Arial"/>
-          <w:color w:val="273239"/>
-          <w:spacing w:val="2"/>
-          <w:lang w:val="en-US"/>
-        </w:rPr>
-        <w:t>With the help of this diagram add the properly code to</w:t>
-      </w:r>
-      <w:r>
-        <w:rPr>
-          <w:rFonts w:ascii="Arial" w:hAnsi="Arial" w:cs="Arial"/>
-          <w:color w:val="273239"/>
-          <w:spacing w:val="2"/>
-          <w:lang w:val="en-US"/>
-        </w:rPr>
-        <w:t xml:space="preserve"> each one of the classes</w:t>
-      </w:r>
-      <w:r>
-        <w:rPr>
-          <w:rFonts w:ascii="Arial" w:hAnsi="Arial" w:cs="Arial"/>
-          <w:color w:val="273239"/>
-          <w:spacing w:val="2"/>
-          <w:lang w:val="en-US"/>
-        </w:rPr>
-        <w:t xml:space="preserve"> to get the notification of SMS on the output or another service from the interfaces we’ve shown in here</w:t>
-      </w:r>
-      <w:r>
-        <w:rPr>
-          <w:rFonts w:ascii="Arial" w:hAnsi="Arial" w:cs="Arial"/>
-          <w:color w:val="273239"/>
-          <w:spacing w:val="2"/>
-          <w:lang w:val="en-US"/>
-        </w:rPr>
-        <w:t xml:space="preserve"> using the pattern</w:t>
-      </w:r>
-      <w:r>
-        <w:rPr>
-          <w:rFonts w:ascii="Arial" w:hAnsi="Arial" w:cs="Arial"/>
-          <w:color w:val="273239"/>
-          <w:spacing w:val="2"/>
-          <w:lang w:val="en-US"/>
-        </w:rPr>
-        <w:t>.</w:t>
-      </w:r>
+        <w:t>To consult more details</w:t>
+      </w:r>
+      <w:r>
+        <w:rPr>
+          <w:rFonts w:ascii="Arial" w:hAnsi="Arial" w:cs="Arial"/>
+          <w:color w:val="273239"/>
+          <w:spacing w:val="2"/>
+          <w:lang w:val="en-US"/>
+        </w:rPr>
+        <w:t xml:space="preserve"> and excercises</w:t>
+      </w:r>
+      <w:r>
+        <w:rPr>
+          <w:rFonts w:ascii="Arial" w:hAnsi="Arial" w:cs="Arial"/>
+          <w:color w:val="273239"/>
+          <w:spacing w:val="2"/>
+          <w:lang w:val="en-US"/>
+        </w:rPr>
+        <w:t xml:space="preserve">: </w:t>
+      </w:r>
+      <w:r>
+        <w:rPr>
+          <w:rFonts w:ascii="Arial" w:hAnsi="Arial" w:cs="Arial"/>
+          <w:color w:val="273239"/>
+          <w:spacing w:val="2"/>
+          <w:lang w:val="en-US"/>
+        </w:rPr>
+        <w:br/>
+      </w:r>
+      <w:r>
+        <w:rPr>
+          <w:rFonts w:ascii="Arial" w:hAnsi="Arial" w:cs="Arial"/>
+          <w:color w:val="273239"/>
+          <w:spacing w:val="2"/>
+          <w:lang w:val="en-US"/>
+        </w:rPr>
+        <w:br/>
+      </w:r>
+      <w:hyperlink r:id="rId5" w:history="1">
+        <w:r>
+          <w:rPr>
+            <w:rStyle w:val="Hyperlink"/>
+            <w:lang w:val="en-US"/>
+          </w:rPr>
+          <w:t>Design Patterns | Set 2 (Factory Method) - GeeksforGeeks</w:t>
+        </w:r>
+      </w:hyperlink>
     </w:p>
     <w:sectPr>
       <w:pgSz w:w="12240" w:h="15840"/>
@@ -711,6 +793,18 @@
       <w:color w:val="808080"/>
     </w:rPr>
   </w:style>
+  <w:style w:type="character" w:styleId="Hyperlink">
+    <w:name w:val="Hyperlink"/>
+    <w:basedOn w:val="DefaultParagraphFont"/>
+    <w:uiPriority w:val="99"/>
+    <w:semiHidden/>
+    <w:unhideWhenUsed/>
+    <w:rsid w:val="009B608F"/>
+    <w:rPr>
+      <w:color w:val="0000FF"/>
+      <w:u w:val="single"/>
+    </w:rPr>
+  </w:style>
 </w:styles>
 </file>
 
